--- a/persom.docx
+++ b/persom.docx
@@ -18,7 +18,7 @@
         <w:rPr>
           <w:rFonts w:hint="eastAsia"/>
         </w:rPr>
-        <w:t>我是陈恩杰，</w:t>
+        <w:t>我是</w:t>
       </w:r>
       <w:r>
         <w:rPr>
@@ -44,15 +44,15 @@
         <w:rPr>
           <w:rFonts w:hint="eastAsia"/>
         </w:rPr>
-        <w:t>，很高兴能够成为台积电的一员，今天可以站在这里向大家介绍我自己。</w:t>
-      </w:r>
-    </w:p>
-    <w:p>
-      <w:r>
-        <w:rPr>
-          <w:rFonts w:hint="eastAsia"/>
-        </w:rPr>
-        <w:t>我是今年1月加入台积电的，虽然来公司还不到两个月，但是公司严谨有序又不失</w:t>
+        <w:t>陈恩杰，很高兴能够成为台积电的一员，今天可以站在这里向大家介绍我自己。</w:t>
+      </w:r>
+    </w:p>
+    <w:p>
+      <w:r>
+        <w:rPr>
+          <w:rFonts w:hint="eastAsia"/>
+        </w:rPr>
+        <w:t>我是今年1月加入台积电的，虽然来公司还不到两个月，但是公司严谨有序</w:t>
       </w:r>
       <w:r>
         <w:t xml:space="preserve"> </w:t>
@@ -89,6 +89,13 @@
       <w:r>
         <w:rPr>
           <w:rFonts w:hint="eastAsia"/>
+          <w:lang w:eastAsia="zh-CN"/>
+        </w:rPr>
+        <w:t>、</w:t>
+      </w:r>
+      <w:r>
+        <w:rPr>
+          <w:rFonts w:hint="eastAsia"/>
           <w:lang w:val="en-US" w:eastAsia="zh-CN"/>
         </w:rPr>
         <w:t>干净整洁</w:t>
@@ -170,7 +177,7 @@
           <w:rFonts w:hint="eastAsia"/>
           <w:lang w:val="en-US" w:eastAsia="zh-CN"/>
         </w:rPr>
-        <w:t>java和php后台开发，做的比较多的是app前台数据接口和管理系统后台功能开发</w:t>
+        <w:t>java和php后台相关系统的开发</w:t>
       </w:r>
       <w:r>
         <w:rPr>
@@ -241,7 +248,7 @@
         <w:rPr>
           <w:rFonts w:hint="eastAsia"/>
         </w:rPr>
-        <w:t>说起我的家乡日照，可能大家不太熟悉，但是日照的大海一点都不比青岛差</w:t>
+        <w:t>说起我的家乡日照，可能大家不太熟悉</w:t>
       </w:r>
       <w:r>
         <w:rPr>
@@ -255,38 +262,44 @@
           <w:rFonts w:hint="eastAsia"/>
           <w:lang w:val="en-US" w:eastAsia="zh-CN"/>
         </w:rPr>
+        <w:t>它位于青岛面，是山东比较有名的滨海旅游城市</w:t>
+      </w:r>
+      <w:r>
+        <w:rPr>
+          <w:rFonts w:hint="eastAsia"/>
+        </w:rPr>
+        <w:t>，</w:t>
+      </w:r>
+      <w:r>
+        <w:rPr>
+          <w:rFonts w:hint="eastAsia"/>
+          <w:lang w:val="en-US" w:eastAsia="zh-CN"/>
+        </w:rPr>
         <w:t>大家以后有时间可以去我们日照喝啤酒吃海鲜。</w:t>
       </w:r>
     </w:p>
     <w:p>
-      <w:r>
-        <w:rPr>
-          <w:rFonts w:hint="eastAsia"/>
-        </w:rPr>
-        <w:t>我们日照的特产是日照绿茶，大家如果想尝尝，欢迎来找我呀</w:t>
-      </w:r>
-    </w:p>
-    <w:p>
-      <w:pPr>
-        <w:rPr>
-          <w:rFonts w:hint="eastAsia"/>
-        </w:rPr>
-      </w:pPr>
-      <w:r>
-        <w:rPr>
-          <w:rFonts w:hint="eastAsia"/>
-          <w:lang w:val="en-US" w:eastAsia="zh-CN"/>
-        </w:rPr>
-        <w:t>我初来乍到，还有很多不足，需要向大家学习，请大家多多关照</w:t>
-      </w:r>
       <w:bookmarkStart w:id="0" w:name="_GoBack"/>
       <w:bookmarkEnd w:id="0"/>
       <w:r>
         <w:rPr>
           <w:rFonts w:hint="eastAsia"/>
-          <w:lang w:val="en-US" w:eastAsia="zh-CN"/>
-        </w:rPr>
-        <w:t>。希望未来与各位同仁</w:t>
+        </w:rPr>
+        <w:t>我们日照的特产是日照绿茶，大家如果想尝尝，欢迎来找我呀</w:t>
+      </w:r>
+    </w:p>
+    <w:p>
+      <w:pPr>
+        <w:rPr>
+          <w:rFonts w:hint="eastAsia"/>
+        </w:rPr>
+      </w:pPr>
+      <w:r>
+        <w:rPr>
+          <w:rFonts w:hint="eastAsia"/>
+          <w:lang w:val="en-US" w:eastAsia="zh-CN"/>
+        </w:rPr>
+        <w:t>我初来乍到，还有很多不足，需要向大家学习，请大家多多关照。希望未来与各位同仁</w:t>
       </w:r>
       <w:r>
         <w:rPr>
